--- a/docs/MovieApp2.docx
+++ b/docs/MovieApp2.docx
@@ -3,13 +3,29 @@
 <w:document xmlns:wpc="http://schemas.microsoft.com/office/word/2010/wordprocessingCanvas" xmlns:cx="http://schemas.microsoft.com/office/drawing/2014/chartex" xmlns:cx1="http://schemas.microsoft.com/office/drawing/2015/9/8/chartex" xmlns:cx2="http://schemas.microsoft.com/office/drawing/2015/10/21/chartex" xmlns:cx3="http://schemas.microsoft.com/office/drawing/2016/5/9/chartex" xmlns:cx4="http://schemas.microsoft.com/office/drawing/2016/5/10/chartex" xmlns:cx5="http://schemas.microsoft.com/office/drawing/2016/5/11/chartex" xmlns:cx6="http://schemas.microsoft.com/office/drawing/2016/5/12/chartex" xmlns:cx7="http://schemas.microsoft.com/office/drawing/2016/5/13/chartex" xmlns:cx8="http://schemas.microsoft.com/office/drawing/2016/5/14/chartex" xmlns:mc="http://schemas.openxmlformats.org/markup-compatibility/2006" xmlns:aink="http://schemas.microsoft.com/office/drawing/2016/ink" xmlns:am3d="http://schemas.microsoft.com/office/drawing/2017/model3d" xmlns:o="urn:schemas-microsoft-com:office:office" xmlns:oel="http://schemas.microsoft.com/office/2019/extlst" xmlns:r="http://schemas.openxmlformats.org/officeDocument/2006/relationships" xmlns:m="http://schemas.openxmlformats.org/officeDocument/2006/math" xmlns:v="urn:schemas-microsoft-com:vml" xmlns:wp14="http://schemas.microsoft.com/office/word/2010/wordprocessingDrawing" xmlns:wp="http://schemas.openxmlformats.org/drawingml/2006/wordprocessingDrawing" xmlns:w10="urn:schemas-microsoft-com:office:word" xmlns:w="http://schemas.openxmlformats.org/wordprocessingml/2006/main" xmlns:w14="http://schemas.microsoft.com/office/word/2010/wordml" xmlns:w15="http://schemas.microsoft.com/office/word/2012/wordml" xmlns:w16cex="http://schemas.microsoft.com/office/word/2018/wordml/cex" xmlns:w16cid="http://schemas.microsoft.com/office/word/2016/wordml/cid" xmlns:w16="http://schemas.microsoft.com/office/word/2018/wordml" xmlns:w16du="http://schemas.microsoft.com/office/word/2023/wordml/word16du" xmlns:w16sdtdh="http://schemas.microsoft.com/office/word/2020/wordml/sdtdatahash" xmlns:w16sdtfl="http://schemas.microsoft.com/office/word/2024/wordml/sdtformatlock" xmlns:w16se="http://schemas.microsoft.com/office/word/2015/wordml/symex" xmlns:wpg="http://schemas.microsoft.com/office/word/2010/wordprocessingGroup" xmlns:wpi="http://schemas.microsoft.com/office/word/2010/wordprocessingInk" xmlns:wne="http://schemas.microsoft.com/office/word/2006/wordml" xmlns:wps="http://schemas.microsoft.com/office/word/2010/wordprocessingShape" mc:Ignorable="w14 w15 w16se w16cid w16 w16cex w16sdtdh w16sdtfl w16du wp14">
   <w:body>
     <w:p>
-      <w:r>
+      <w:pPr>
+        <w:rPr>
+          <w:b/>
+          <w:bCs/>
+        </w:rPr>
+      </w:pPr>
+      <w:r>
+        <w:rPr>
+          <w:b/>
+          <w:bCs/>
+        </w:rPr>
         <w:t>Diagramme de Cas d'Utilisation</w:t>
       </w:r>
     </w:p>
     <w:p>
       <w:r>
-        <w:t>Les cas d'utilisation décrivent comment les utilisateurs interagissent avec le système. Voici les principaux acteurs et leurs interactions :</w:t>
+        <w:t>Le diagramme de cas d’utilisation permet de représenter les interactions entre les utilisateurs (acteurs) et le système (fonctionnalités).</w:t>
+      </w:r>
+      <w:r>
+        <w:t xml:space="preserve"> </w:t>
+      </w:r>
+      <w:r>
+        <w:t>Voici les principaux acteurs et leurs interactions :</w:t>
       </w:r>
     </w:p>
     <w:p>
@@ -36,15 +52,31 @@
         <w:t>Utilisateur</w:t>
       </w:r>
       <w:r>
-        <w:t xml:space="preserve"> : </w:t>
-      </w:r>
-      <w:proofErr w:type="spellStart"/>
-      <w:r>
-        <w:t>Peut être</w:t>
-      </w:r>
-      <w:proofErr w:type="spellEnd"/>
-      <w:r>
-        <w:t xml:space="preserve"> un administrateur ou un utilisateur classique.</w:t>
+        <w:t> :</w:t>
+      </w:r>
+      <w:r>
+        <w:t xml:space="preserve"> </w:t>
+      </w:r>
+      <w:r>
+        <w:t xml:space="preserve">Un utilisateur </w:t>
+      </w:r>
+      <w:r>
+        <w:t>peut</w:t>
+      </w:r>
+      <w:r>
+        <w:t xml:space="preserve"> consulte</w:t>
+      </w:r>
+      <w:r>
+        <w:t>r</w:t>
+      </w:r>
+      <w:r>
+        <w:t xml:space="preserve"> les films et les salles de cinéma</w:t>
+      </w:r>
+      <w:r>
+        <w:t xml:space="preserve"> les plus proche</w:t>
+      </w:r>
+      <w:r>
+        <w:t>.</w:t>
       </w:r>
     </w:p>
     <w:p>
@@ -62,25 +94,19 @@
         <w:t>Administrateur</w:t>
       </w:r>
       <w:r>
-        <w:t> : Gère les films, théâtres, et utilisateurs.</w:t>
-      </w:r>
-    </w:p>
-    <w:p>
-      <w:pPr>
-        <w:numPr>
-          <w:ilvl w:val="0"/>
-          <w:numId w:val="1"/>
-        </w:numPr>
-      </w:pPr>
-      <w:r>
-        <w:rPr>
-          <w:b/>
-          <w:bCs/>
-        </w:rPr>
-        <w:t>Utilisateur classique</w:t>
-      </w:r>
-      <w:r>
-        <w:t> : Consulte les films et les théâtres.</w:t>
+        <w:t> : Gère les utilisateurs</w:t>
+      </w:r>
+      <w:r>
+        <w:t xml:space="preserve"> (gestion de statut, activation, suppression,</w:t>
+      </w:r>
+      <w:r>
+        <w:t xml:space="preserve"> </w:t>
+      </w:r>
+      <w:r>
+        <w:t>…)</w:t>
+      </w:r>
+      <w:r>
+        <w:t>.</w:t>
       </w:r>
     </w:p>
     <w:p>
@@ -108,7 +134,7 @@
         </w:numPr>
       </w:pPr>
       <w:r>
-        <w:t>Consulter la liste des films.</w:t>
+        <w:t>S'inscrire / Se connecter (pour les utilisateurs).</w:t>
       </w:r>
     </w:p>
     <w:p>
@@ -119,7 +145,19 @@
         </w:numPr>
       </w:pPr>
       <w:r>
-        <w:t>Consulter la liste des théâtres.</w:t>
+        <w:t xml:space="preserve">Consulter </w:t>
+      </w:r>
+      <w:r>
+        <w:t>l</w:t>
+      </w:r>
+      <w:r>
+        <w:t>es films</w:t>
+      </w:r>
+      <w:r>
+        <w:t xml:space="preserve"> classés par catégorie</w:t>
+      </w:r>
+      <w:r>
+        <w:t>.</w:t>
       </w:r>
     </w:p>
     <w:p>
@@ -130,7 +168,7 @@
         </w:numPr>
       </w:pPr>
       <w:r>
-        <w:t>Ajouter/modifier/supprimer un film (administrateur).</w:t>
+        <w:t xml:space="preserve">Consulter les détails d’un film. </w:t>
       </w:r>
     </w:p>
     <w:p>
@@ -141,7 +179,7 @@
         </w:numPr>
       </w:pPr>
       <w:r>
-        <w:t>Ajouter/modifier/supprimer un théâtre (administrateur).</w:t>
+        <w:t>Recherche d’un film.</w:t>
       </w:r>
     </w:p>
     <w:p>
@@ -152,12 +190,227 @@
         </w:numPr>
       </w:pPr>
       <w:r>
+        <w:t>Interaction avec les films pour les utilisateurs inscrits :</w:t>
+      </w:r>
+    </w:p>
+    <w:p>
+      <w:pPr>
+        <w:pStyle w:val="Paragraphedeliste"/>
+        <w:numPr>
+          <w:ilvl w:val="1"/>
+          <w:numId w:val="2"/>
+        </w:numPr>
+      </w:pPr>
+      <w:r>
+        <w:t>Ajouter un film aux favoris.</w:t>
+      </w:r>
+    </w:p>
+    <w:p>
+      <w:pPr>
+        <w:pStyle w:val="Paragraphedeliste"/>
+        <w:numPr>
+          <w:ilvl w:val="1"/>
+          <w:numId w:val="2"/>
+        </w:numPr>
+      </w:pPr>
+      <w:r>
+        <w:t>Ajouter un film à la liste à voir.</w:t>
+      </w:r>
+    </w:p>
+    <w:p>
+      <w:pPr>
+        <w:pStyle w:val="Paragraphedeliste"/>
+        <w:numPr>
+          <w:ilvl w:val="1"/>
+          <w:numId w:val="2"/>
+        </w:numPr>
+      </w:pPr>
+      <w:r>
+        <w:t>Noter un film.</w:t>
+      </w:r>
+      <w:r>
+        <w:t xml:space="preserve"> </w:t>
+      </w:r>
+    </w:p>
+    <w:p>
+      <w:pPr>
+        <w:numPr>
+          <w:ilvl w:val="0"/>
+          <w:numId w:val="2"/>
+        </w:numPr>
+      </w:pPr>
+      <w:r>
+        <w:t xml:space="preserve">Consulter la liste </w:t>
+      </w:r>
+      <w:r>
+        <w:t>des salles de cinémas les plus proches</w:t>
+      </w:r>
+      <w:r>
+        <w:t>.</w:t>
+      </w:r>
+    </w:p>
+    <w:p>
+      <w:pPr>
+        <w:numPr>
+          <w:ilvl w:val="0"/>
+          <w:numId w:val="2"/>
+        </w:numPr>
+      </w:pPr>
+      <w:r>
+        <w:t xml:space="preserve">Gestion des salles de cinéma </w:t>
+      </w:r>
+      <w:r>
+        <w:t>(administrateur).</w:t>
+      </w:r>
+    </w:p>
+    <w:p>
+      <w:pPr>
+        <w:numPr>
+          <w:ilvl w:val="0"/>
+          <w:numId w:val="2"/>
+        </w:numPr>
+      </w:pPr>
+      <w:r>
+        <w:rPr>
+          <w:noProof/>
+        </w:rPr>
+        <w:drawing>
+          <wp:anchor distT="0" distB="0" distL="114300" distR="114300" simplePos="0" relativeHeight="251659264" behindDoc="0" locked="0" layoutInCell="1" allowOverlap="1" wp14:anchorId="3557FE02" wp14:editId="228A643E">
+            <wp:simplePos x="0" y="0"/>
+            <wp:positionH relativeFrom="margin">
+              <wp:align>center</wp:align>
+            </wp:positionH>
+            <wp:positionV relativeFrom="paragraph">
+              <wp:posOffset>401955</wp:posOffset>
+            </wp:positionV>
+            <wp:extent cx="3229426" cy="2438740"/>
+            <wp:effectExtent l="0" t="0" r="9525" b="0"/>
+            <wp:wrapTopAndBottom/>
+            <wp:docPr id="1423116762" name="Image 1" descr="Une image contenant texte, croquis, Police, cercle&#10;&#10;Le contenu généré par l’IA peut être incorrect."/>
+            <wp:cNvGraphicFramePr>
+              <a:graphicFrameLocks xmlns:a="http://schemas.openxmlformats.org/drawingml/2006/main" noChangeAspect="1"/>
+            </wp:cNvGraphicFramePr>
+            <a:graphic xmlns:a="http://schemas.openxmlformats.org/drawingml/2006/main">
+              <a:graphicData uri="http://schemas.openxmlformats.org/drawingml/2006/picture">
+                <pic:pic xmlns:pic="http://schemas.openxmlformats.org/drawingml/2006/picture">
+                  <pic:nvPicPr>
+                    <pic:cNvPr id="1423116762" name="Image 1" descr="Une image contenant texte, croquis, Police, cercle&#10;&#10;Le contenu généré par l’IA peut être incorrect."/>
+                    <pic:cNvPicPr/>
+                  </pic:nvPicPr>
+                  <pic:blipFill>
+                    <a:blip r:embed="rId5">
+                      <a:extLst>
+                        <a:ext uri="{28A0092B-C50C-407E-A947-70E740481C1C}">
+                          <a14:useLocalDpi xmlns:a14="http://schemas.microsoft.com/office/drawing/2010/main" val="0"/>
+                        </a:ext>
+                      </a:extLst>
+                    </a:blip>
+                    <a:stretch>
+                      <a:fillRect/>
+                    </a:stretch>
+                  </pic:blipFill>
+                  <pic:spPr>
+                    <a:xfrm>
+                      <a:off x="0" y="0"/>
+                      <a:ext cx="3229426" cy="2438740"/>
+                    </a:xfrm>
+                    <a:prstGeom prst="rect">
+                      <a:avLst/>
+                    </a:prstGeom>
+                  </pic:spPr>
+                </pic:pic>
+              </a:graphicData>
+            </a:graphic>
+            <wp14:sizeRelH relativeFrom="page">
+              <wp14:pctWidth>0</wp14:pctWidth>
+            </wp14:sizeRelH>
+            <wp14:sizeRelV relativeFrom="page">
+              <wp14:pctHeight>0</wp14:pctHeight>
+            </wp14:sizeRelV>
+          </wp:anchor>
+        </w:drawing>
+      </w:r>
+      <w:r>
         <w:t>Gérer les utilisateurs (administrateur).</w:t>
       </w:r>
     </w:p>
+    <w:p>
+      <w:pPr>
+        <w:ind w:left="720"/>
+      </w:pPr>
+      <w:r>
+        <w:rPr>
+          <w:noProof/>
+        </w:rPr>
+        <w:lastRenderedPageBreak/>
+        <w:drawing>
+          <wp:anchor distT="0" distB="0" distL="114300" distR="114300" simplePos="0" relativeHeight="251658240" behindDoc="0" locked="0" layoutInCell="1" allowOverlap="1" wp14:anchorId="32E05FF2" wp14:editId="3C7DEDE8">
+            <wp:simplePos x="0" y="0"/>
+            <wp:positionH relativeFrom="margin">
+              <wp:align>center</wp:align>
+            </wp:positionH>
+            <wp:positionV relativeFrom="paragraph">
+              <wp:posOffset>429260</wp:posOffset>
+            </wp:positionV>
+            <wp:extent cx="4583430" cy="3337560"/>
+            <wp:effectExtent l="0" t="0" r="7620" b="0"/>
+            <wp:wrapTopAndBottom/>
+            <wp:docPr id="1516081314" name="Image 2" descr="Une image contenant texte, diagramme, dessin, croquis"/>
+            <wp:cNvGraphicFramePr>
+              <a:graphicFrameLocks xmlns:a="http://schemas.openxmlformats.org/drawingml/2006/main" noChangeAspect="1"/>
+            </wp:cNvGraphicFramePr>
+            <a:graphic xmlns:a="http://schemas.openxmlformats.org/drawingml/2006/main">
+              <a:graphicData uri="http://schemas.openxmlformats.org/drawingml/2006/picture">
+                <pic:pic xmlns:pic="http://schemas.openxmlformats.org/drawingml/2006/picture">
+                  <pic:nvPicPr>
+                    <pic:cNvPr id="1516081314" name="Image 2" descr="Une image contenant texte, diagramme, dessin, croquis"/>
+                    <pic:cNvPicPr/>
+                  </pic:nvPicPr>
+                  <pic:blipFill>
+                    <a:blip r:embed="rId6">
+                      <a:extLst>
+                        <a:ext uri="{28A0092B-C50C-407E-A947-70E740481C1C}">
+                          <a14:useLocalDpi xmlns:a14="http://schemas.microsoft.com/office/drawing/2010/main" val="0"/>
+                        </a:ext>
+                      </a:extLst>
+                    </a:blip>
+                    <a:stretch>
+                      <a:fillRect/>
+                    </a:stretch>
+                  </pic:blipFill>
+                  <pic:spPr>
+                    <a:xfrm>
+                      <a:off x="0" y="0"/>
+                      <a:ext cx="4583430" cy="3337560"/>
+                    </a:xfrm>
+                    <a:prstGeom prst="rect">
+                      <a:avLst/>
+                    </a:prstGeom>
+                  </pic:spPr>
+                </pic:pic>
+              </a:graphicData>
+            </a:graphic>
+            <wp14:sizeRelH relativeFrom="page">
+              <wp14:pctWidth>0</wp14:pctWidth>
+            </wp14:sizeRelH>
+            <wp14:sizeRelV relativeFrom="page">
+              <wp14:pctHeight>0</wp14:pctHeight>
+            </wp14:sizeRelV>
+          </wp:anchor>
+        </w:drawing>
+      </w:r>
+    </w:p>
     <w:p/>
-    <w:p>
-      <w:r>
+    <w:p/>
+    <w:p/>
+    <w:p>
+      <w:r>
+        <w:br w:type="page"/>
+      </w:r>
+    </w:p>
+    <w:p>
+      <w:r>
+        <w:lastRenderedPageBreak/>
         <w:t>Modèle Conceptuel de Données (MCD)</w:t>
       </w:r>
     </w:p>
@@ -333,7 +586,6 @@
       </w:pPr>
       <w:proofErr w:type="gramStart"/>
       <w:r>
-        <w:lastRenderedPageBreak/>
         <w:t>id</w:t>
       </w:r>
       <w:proofErr w:type="gramEnd"/>
@@ -587,6 +839,7 @@
       <w:proofErr w:type="spellStart"/>
       <w:proofErr w:type="gramStart"/>
       <w:r>
+        <w:lastRenderedPageBreak/>
         <w:t>vote</w:t>
       </w:r>
       <w:proofErr w:type="gramEnd"/>
@@ -737,7 +990,6 @@
       <w:proofErr w:type="spellStart"/>
       <w:proofErr w:type="gramStart"/>
       <w:r>
-        <w:lastRenderedPageBreak/>
         <w:t>theatres</w:t>
       </w:r>
       <w:proofErr w:type="spellEnd"/>
@@ -1148,404 +1400,6 @@
         <w:rPr>
           <w:lang w:val="en-US"/>
         </w:rPr>
-        <w:t xml:space="preserve">    </w:t>
-      </w:r>
-      <w:proofErr w:type="spellStart"/>
-      <w:r>
-        <w:rPr>
-          <w:lang w:val="en-US"/>
-        </w:rPr>
-        <w:t>lastLoginAt</w:t>
-      </w:r>
-      <w:proofErr w:type="spellEnd"/>
-      <w:r>
-        <w:rPr>
-          <w:lang w:val="en-US"/>
-        </w:rPr>
-        <w:t xml:space="preserve"> </w:t>
-      </w:r>
-      <w:r>
-        <w:rPr>
-          <w:b/>
-          <w:bCs/>
-          <w:lang w:val="en-US"/>
-        </w:rPr>
-        <w:t>BIGINT</w:t>
-      </w:r>
-      <w:r>
-        <w:rPr>
-          <w:lang w:val="en-US"/>
-        </w:rPr>
-        <w:t>,</w:t>
-      </w:r>
-    </w:p>
-    <w:p>
-      <w:pPr>
-        <w:rPr>
-          <w:lang w:val="en-US"/>
-        </w:rPr>
-      </w:pPr>
-      <w:r>
-        <w:rPr>
-          <w:lang w:val="en-US"/>
-        </w:rPr>
-        <w:t xml:space="preserve">    role </w:t>
-      </w:r>
-      <w:proofErr w:type="gramStart"/>
-      <w:r>
-        <w:rPr>
-          <w:b/>
-          <w:bCs/>
-          <w:lang w:val="en-US"/>
-        </w:rPr>
-        <w:t>ENUM</w:t>
-      </w:r>
-      <w:r>
-        <w:rPr>
-          <w:lang w:val="en-US"/>
-        </w:rPr>
-        <w:t>(</w:t>
-      </w:r>
-      <w:proofErr w:type="gramEnd"/>
-      <w:r>
-        <w:rPr>
-          <w:lang w:val="en-US"/>
-        </w:rPr>
-        <w:t xml:space="preserve">'admin', 'user') NOT NULL </w:t>
-      </w:r>
-      <w:r>
-        <w:rPr>
-          <w:b/>
-          <w:bCs/>
-          <w:lang w:val="en-US"/>
-        </w:rPr>
-        <w:t>DEFAULT</w:t>
-      </w:r>
-      <w:r>
-        <w:rPr>
-          <w:lang w:val="en-US"/>
-        </w:rPr>
-        <w:t xml:space="preserve"> 'user'</w:t>
-      </w:r>
-    </w:p>
-    <w:p>
-      <w:pPr>
-        <w:rPr>
-          <w:lang w:val="en-US"/>
-        </w:rPr>
-      </w:pPr>
-      <w:r>
-        <w:rPr>
-          <w:lang w:val="en-US"/>
-        </w:rPr>
-        <w:t>);</w:t>
-      </w:r>
-    </w:p>
-    <w:p>
-      <w:pPr>
-        <w:rPr>
-          <w:lang w:val="en-US"/>
-        </w:rPr>
-      </w:pPr>
-    </w:p>
-    <w:p>
-      <w:pPr>
-        <w:rPr>
-          <w:lang w:val="en-US"/>
-        </w:rPr>
-      </w:pPr>
-      <w:r>
-        <w:rPr>
-          <w:b/>
-          <w:bCs/>
-          <w:lang w:val="en-US"/>
-        </w:rPr>
-        <w:t>CREATE</w:t>
-      </w:r>
-      <w:r>
-        <w:rPr>
-          <w:lang w:val="en-US"/>
-        </w:rPr>
-        <w:t xml:space="preserve"> </w:t>
-      </w:r>
-      <w:r>
-        <w:rPr>
-          <w:b/>
-          <w:bCs/>
-          <w:lang w:val="en-US"/>
-        </w:rPr>
-        <w:t>TABLE</w:t>
-      </w:r>
-      <w:r>
-        <w:rPr>
-          <w:lang w:val="en-US"/>
-        </w:rPr>
-        <w:t xml:space="preserve"> theatres (</w:t>
-      </w:r>
-    </w:p>
-    <w:p>
-      <w:pPr>
-        <w:rPr>
-          <w:lang w:val="en-US"/>
-        </w:rPr>
-      </w:pPr>
-      <w:r>
-        <w:rPr>
-          <w:lang w:val="en-US"/>
-        </w:rPr>
-        <w:t xml:space="preserve">    id </w:t>
-      </w:r>
-      <w:r>
-        <w:rPr>
-          <w:b/>
-          <w:bCs/>
-          <w:lang w:val="en-US"/>
-        </w:rPr>
-        <w:t>INT</w:t>
-      </w:r>
-      <w:r>
-        <w:rPr>
-          <w:lang w:val="en-US"/>
-        </w:rPr>
-        <w:t xml:space="preserve"> </w:t>
-      </w:r>
-      <w:r>
-        <w:rPr>
-          <w:b/>
-          <w:bCs/>
-          <w:lang w:val="en-US"/>
-        </w:rPr>
-        <w:t>AUTO_INCREMENT</w:t>
-      </w:r>
-      <w:r>
-        <w:rPr>
-          <w:lang w:val="en-US"/>
-        </w:rPr>
-        <w:t xml:space="preserve"> </w:t>
-      </w:r>
-      <w:r>
-        <w:rPr>
-          <w:b/>
-          <w:bCs/>
-          <w:lang w:val="en-US"/>
-        </w:rPr>
-        <w:t>PRIMARY</w:t>
-      </w:r>
-      <w:r>
-        <w:rPr>
-          <w:lang w:val="en-US"/>
-        </w:rPr>
-        <w:t xml:space="preserve"> </w:t>
-      </w:r>
-      <w:r>
-        <w:rPr>
-          <w:b/>
-          <w:bCs/>
-          <w:lang w:val="en-US"/>
-        </w:rPr>
-        <w:t>KEY</w:t>
-      </w:r>
-      <w:r>
-        <w:rPr>
-          <w:lang w:val="en-US"/>
-        </w:rPr>
-        <w:t>,</w:t>
-      </w:r>
-    </w:p>
-    <w:p>
-      <w:pPr>
-        <w:rPr>
-          <w:lang w:val="en-US"/>
-        </w:rPr>
-      </w:pPr>
-      <w:r>
-        <w:rPr>
-          <w:lang w:val="en-US"/>
-        </w:rPr>
-        <w:t xml:space="preserve">    dep </w:t>
-      </w:r>
-      <w:r>
-        <w:rPr>
-          <w:b/>
-          <w:bCs/>
-          <w:lang w:val="en-US"/>
-        </w:rPr>
-        <w:t>INT</w:t>
-      </w:r>
-      <w:r>
-        <w:rPr>
-          <w:lang w:val="en-US"/>
-        </w:rPr>
-        <w:t xml:space="preserve"> NOT NULL,</w:t>
-      </w:r>
-    </w:p>
-    <w:p>
-      <w:pPr>
-        <w:rPr>
-          <w:lang w:val="en-US"/>
-        </w:rPr>
-      </w:pPr>
-      <w:r>
-        <w:rPr>
-          <w:lang w:val="en-US"/>
-        </w:rPr>
-        <w:t xml:space="preserve">    nom </w:t>
-      </w:r>
-      <w:proofErr w:type="gramStart"/>
-      <w:r>
-        <w:rPr>
-          <w:b/>
-          <w:bCs/>
-          <w:lang w:val="en-US"/>
-        </w:rPr>
-        <w:t>VARCHAR</w:t>
-      </w:r>
-      <w:r>
-        <w:rPr>
-          <w:lang w:val="en-US"/>
-        </w:rPr>
-        <w:t>(</w:t>
-      </w:r>
-      <w:proofErr w:type="gramEnd"/>
-      <w:r>
-        <w:rPr>
-          <w:lang w:val="en-US"/>
-        </w:rPr>
-        <w:t>255),</w:t>
-      </w:r>
-    </w:p>
-    <w:p>
-      <w:r>
-        <w:rPr>
-          <w:lang w:val="en-US"/>
-        </w:rPr>
-        <w:t xml:space="preserve">    </w:t>
-      </w:r>
-      <w:proofErr w:type="gramStart"/>
-      <w:r>
-        <w:t>adresse</w:t>
-      </w:r>
-      <w:proofErr w:type="gramEnd"/>
-      <w:r>
-        <w:t xml:space="preserve"> </w:t>
-      </w:r>
-      <w:r>
-        <w:rPr>
-          <w:b/>
-          <w:bCs/>
-        </w:rPr>
-        <w:t>TEXT</w:t>
-      </w:r>
-      <w:r>
-        <w:t>,</w:t>
-      </w:r>
-    </w:p>
-    <w:p>
-      <w:r>
-        <w:t xml:space="preserve">    </w:t>
-      </w:r>
-      <w:proofErr w:type="spellStart"/>
-      <w:proofErr w:type="gramStart"/>
-      <w:r>
-        <w:t>code</w:t>
-      </w:r>
-      <w:proofErr w:type="gramEnd"/>
-      <w:r>
-        <w:t>_insee</w:t>
-      </w:r>
-      <w:proofErr w:type="spellEnd"/>
-      <w:r>
-        <w:t xml:space="preserve"> </w:t>
-      </w:r>
-      <w:r>
-        <w:rPr>
-          <w:b/>
-          <w:bCs/>
-        </w:rPr>
-        <w:t>INT</w:t>
-      </w:r>
-      <w:r>
-        <w:t>,</w:t>
-      </w:r>
-    </w:p>
-    <w:p>
-      <w:r>
-        <w:t xml:space="preserve">    </w:t>
-      </w:r>
-      <w:proofErr w:type="gramStart"/>
-      <w:r>
-        <w:t>commune</w:t>
-      </w:r>
-      <w:proofErr w:type="gramEnd"/>
-      <w:r>
-        <w:t xml:space="preserve"> </w:t>
-      </w:r>
-      <w:r>
-        <w:rPr>
-          <w:b/>
-          <w:bCs/>
-        </w:rPr>
-        <w:t>VARCHAR</w:t>
-      </w:r>
-      <w:r>
-        <w:t>(255),</w:t>
-      </w:r>
-    </w:p>
-    <w:p>
-      <w:r>
-        <w:t xml:space="preserve">    </w:t>
-      </w:r>
-      <w:proofErr w:type="spellStart"/>
-      <w:proofErr w:type="gramStart"/>
-      <w:r>
-        <w:t>ecrans</w:t>
-      </w:r>
-      <w:proofErr w:type="spellEnd"/>
-      <w:proofErr w:type="gramEnd"/>
-      <w:r>
-        <w:t xml:space="preserve"> </w:t>
-      </w:r>
-      <w:r>
-        <w:rPr>
-          <w:b/>
-          <w:bCs/>
-        </w:rPr>
-        <w:t>INT</w:t>
-      </w:r>
-      <w:r>
-        <w:t>,</w:t>
-      </w:r>
-    </w:p>
-    <w:p>
-      <w:r>
-        <w:t xml:space="preserve">    </w:t>
-      </w:r>
-      <w:proofErr w:type="gramStart"/>
-      <w:r>
-        <w:t>fauteuils</w:t>
-      </w:r>
-      <w:proofErr w:type="gramEnd"/>
-      <w:r>
-        <w:t xml:space="preserve"> </w:t>
-      </w:r>
-      <w:r>
-        <w:rPr>
-          <w:b/>
-          <w:bCs/>
-        </w:rPr>
-        <w:t>INT</w:t>
-      </w:r>
-      <w:r>
-        <w:t>,</w:t>
-      </w:r>
-    </w:p>
-    <w:p>
-      <w:pPr>
-        <w:rPr>
-          <w:lang w:val="en-US"/>
-        </w:rPr>
-      </w:pPr>
-      <w:r>
         <w:lastRenderedPageBreak/>
         <w:t xml:space="preserve">    </w:t>
       </w:r>
@@ -1554,6 +1408,392 @@
         <w:rPr>
           <w:lang w:val="en-US"/>
         </w:rPr>
+        <w:t>lastLoginAt</w:t>
+      </w:r>
+      <w:proofErr w:type="spellEnd"/>
+      <w:r>
+        <w:rPr>
+          <w:lang w:val="en-US"/>
+        </w:rPr>
+        <w:t xml:space="preserve"> </w:t>
+      </w:r>
+      <w:r>
+        <w:rPr>
+          <w:b/>
+          <w:bCs/>
+          <w:lang w:val="en-US"/>
+        </w:rPr>
+        <w:t>BIGINT</w:t>
+      </w:r>
+      <w:r>
+        <w:rPr>
+          <w:lang w:val="en-US"/>
+        </w:rPr>
+        <w:t>,</w:t>
+      </w:r>
+    </w:p>
+    <w:p>
+      <w:pPr>
+        <w:rPr>
+          <w:lang w:val="en-US"/>
+        </w:rPr>
+      </w:pPr>
+      <w:r>
+        <w:rPr>
+          <w:lang w:val="en-US"/>
+        </w:rPr>
+        <w:t xml:space="preserve">    role </w:t>
+      </w:r>
+      <w:proofErr w:type="gramStart"/>
+      <w:r>
+        <w:rPr>
+          <w:b/>
+          <w:bCs/>
+          <w:lang w:val="en-US"/>
+        </w:rPr>
+        <w:t>ENUM</w:t>
+      </w:r>
+      <w:r>
+        <w:rPr>
+          <w:lang w:val="en-US"/>
+        </w:rPr>
+        <w:t>(</w:t>
+      </w:r>
+      <w:proofErr w:type="gramEnd"/>
+      <w:r>
+        <w:rPr>
+          <w:lang w:val="en-US"/>
+        </w:rPr>
+        <w:t xml:space="preserve">'admin', 'user') NOT NULL </w:t>
+      </w:r>
+      <w:r>
+        <w:rPr>
+          <w:b/>
+          <w:bCs/>
+          <w:lang w:val="en-US"/>
+        </w:rPr>
+        <w:t>DEFAULT</w:t>
+      </w:r>
+      <w:r>
+        <w:rPr>
+          <w:lang w:val="en-US"/>
+        </w:rPr>
+        <w:t xml:space="preserve"> 'user'</w:t>
+      </w:r>
+    </w:p>
+    <w:p>
+      <w:pPr>
+        <w:rPr>
+          <w:lang w:val="en-US"/>
+        </w:rPr>
+      </w:pPr>
+      <w:r>
+        <w:rPr>
+          <w:lang w:val="en-US"/>
+        </w:rPr>
+        <w:t>);</w:t>
+      </w:r>
+    </w:p>
+    <w:p>
+      <w:pPr>
+        <w:rPr>
+          <w:lang w:val="en-US"/>
+        </w:rPr>
+      </w:pPr>
+    </w:p>
+    <w:p>
+      <w:pPr>
+        <w:rPr>
+          <w:lang w:val="en-US"/>
+        </w:rPr>
+      </w:pPr>
+      <w:r>
+        <w:rPr>
+          <w:b/>
+          <w:bCs/>
+          <w:lang w:val="en-US"/>
+        </w:rPr>
+        <w:t>CREATE</w:t>
+      </w:r>
+      <w:r>
+        <w:rPr>
+          <w:lang w:val="en-US"/>
+        </w:rPr>
+        <w:t xml:space="preserve"> </w:t>
+      </w:r>
+      <w:r>
+        <w:rPr>
+          <w:b/>
+          <w:bCs/>
+          <w:lang w:val="en-US"/>
+        </w:rPr>
+        <w:t>TABLE</w:t>
+      </w:r>
+      <w:r>
+        <w:rPr>
+          <w:lang w:val="en-US"/>
+        </w:rPr>
+        <w:t xml:space="preserve"> theatres (</w:t>
+      </w:r>
+    </w:p>
+    <w:p>
+      <w:pPr>
+        <w:rPr>
+          <w:lang w:val="en-US"/>
+        </w:rPr>
+      </w:pPr>
+      <w:r>
+        <w:rPr>
+          <w:lang w:val="en-US"/>
+        </w:rPr>
+        <w:t xml:space="preserve">    id </w:t>
+      </w:r>
+      <w:r>
+        <w:rPr>
+          <w:b/>
+          <w:bCs/>
+          <w:lang w:val="en-US"/>
+        </w:rPr>
+        <w:t>INT</w:t>
+      </w:r>
+      <w:r>
+        <w:rPr>
+          <w:lang w:val="en-US"/>
+        </w:rPr>
+        <w:t xml:space="preserve"> </w:t>
+      </w:r>
+      <w:r>
+        <w:rPr>
+          <w:b/>
+          <w:bCs/>
+          <w:lang w:val="en-US"/>
+        </w:rPr>
+        <w:t>AUTO_INCREMENT</w:t>
+      </w:r>
+      <w:r>
+        <w:rPr>
+          <w:lang w:val="en-US"/>
+        </w:rPr>
+        <w:t xml:space="preserve"> </w:t>
+      </w:r>
+      <w:r>
+        <w:rPr>
+          <w:b/>
+          <w:bCs/>
+          <w:lang w:val="en-US"/>
+        </w:rPr>
+        <w:t>PRIMARY</w:t>
+      </w:r>
+      <w:r>
+        <w:rPr>
+          <w:lang w:val="en-US"/>
+        </w:rPr>
+        <w:t xml:space="preserve"> </w:t>
+      </w:r>
+      <w:r>
+        <w:rPr>
+          <w:b/>
+          <w:bCs/>
+          <w:lang w:val="en-US"/>
+        </w:rPr>
+        <w:t>KEY</w:t>
+      </w:r>
+      <w:r>
+        <w:rPr>
+          <w:lang w:val="en-US"/>
+        </w:rPr>
+        <w:t>,</w:t>
+      </w:r>
+    </w:p>
+    <w:p>
+      <w:pPr>
+        <w:rPr>
+          <w:lang w:val="en-US"/>
+        </w:rPr>
+      </w:pPr>
+      <w:r>
+        <w:rPr>
+          <w:lang w:val="en-US"/>
+        </w:rPr>
+        <w:t xml:space="preserve">    dep </w:t>
+      </w:r>
+      <w:r>
+        <w:rPr>
+          <w:b/>
+          <w:bCs/>
+          <w:lang w:val="en-US"/>
+        </w:rPr>
+        <w:t>INT</w:t>
+      </w:r>
+      <w:r>
+        <w:rPr>
+          <w:lang w:val="en-US"/>
+        </w:rPr>
+        <w:t xml:space="preserve"> NOT NULL,</w:t>
+      </w:r>
+    </w:p>
+    <w:p>
+      <w:r>
+        <w:rPr>
+          <w:lang w:val="en-US"/>
+        </w:rPr>
+        <w:t xml:space="preserve">    </w:t>
+      </w:r>
+      <w:proofErr w:type="gramStart"/>
+      <w:r>
+        <w:t>nom</w:t>
+      </w:r>
+      <w:proofErr w:type="gramEnd"/>
+      <w:r>
+        <w:t xml:space="preserve"> </w:t>
+      </w:r>
+      <w:r>
+        <w:rPr>
+          <w:b/>
+          <w:bCs/>
+        </w:rPr>
+        <w:t>VARCHAR</w:t>
+      </w:r>
+      <w:r>
+        <w:t>(255),</w:t>
+      </w:r>
+    </w:p>
+    <w:p>
+      <w:r>
+        <w:t xml:space="preserve">    </w:t>
+      </w:r>
+      <w:proofErr w:type="gramStart"/>
+      <w:r>
+        <w:t>adresse</w:t>
+      </w:r>
+      <w:proofErr w:type="gramEnd"/>
+      <w:r>
+        <w:t xml:space="preserve"> </w:t>
+      </w:r>
+      <w:r>
+        <w:rPr>
+          <w:b/>
+          <w:bCs/>
+        </w:rPr>
+        <w:t>TEXT</w:t>
+      </w:r>
+      <w:r>
+        <w:t>,</w:t>
+      </w:r>
+    </w:p>
+    <w:p>
+      <w:r>
+        <w:t xml:space="preserve">    </w:t>
+      </w:r>
+      <w:proofErr w:type="spellStart"/>
+      <w:proofErr w:type="gramStart"/>
+      <w:r>
+        <w:t>code</w:t>
+      </w:r>
+      <w:proofErr w:type="gramEnd"/>
+      <w:r>
+        <w:t>_insee</w:t>
+      </w:r>
+      <w:proofErr w:type="spellEnd"/>
+      <w:r>
+        <w:t xml:space="preserve"> </w:t>
+      </w:r>
+      <w:r>
+        <w:rPr>
+          <w:b/>
+          <w:bCs/>
+        </w:rPr>
+        <w:t>INT</w:t>
+      </w:r>
+      <w:r>
+        <w:t>,</w:t>
+      </w:r>
+    </w:p>
+    <w:p>
+      <w:r>
+        <w:t xml:space="preserve">    </w:t>
+      </w:r>
+      <w:proofErr w:type="gramStart"/>
+      <w:r>
+        <w:t>commune</w:t>
+      </w:r>
+      <w:proofErr w:type="gramEnd"/>
+      <w:r>
+        <w:t xml:space="preserve"> </w:t>
+      </w:r>
+      <w:r>
+        <w:rPr>
+          <w:b/>
+          <w:bCs/>
+        </w:rPr>
+        <w:t>VARCHAR</w:t>
+      </w:r>
+      <w:r>
+        <w:t>(255),</w:t>
+      </w:r>
+    </w:p>
+    <w:p>
+      <w:r>
+        <w:t xml:space="preserve">    </w:t>
+      </w:r>
+      <w:proofErr w:type="spellStart"/>
+      <w:proofErr w:type="gramStart"/>
+      <w:r>
+        <w:t>ecrans</w:t>
+      </w:r>
+      <w:proofErr w:type="spellEnd"/>
+      <w:proofErr w:type="gramEnd"/>
+      <w:r>
+        <w:t xml:space="preserve"> </w:t>
+      </w:r>
+      <w:r>
+        <w:rPr>
+          <w:b/>
+          <w:bCs/>
+        </w:rPr>
+        <w:t>INT</w:t>
+      </w:r>
+      <w:r>
+        <w:t>,</w:t>
+      </w:r>
+    </w:p>
+    <w:p>
+      <w:r>
+        <w:t xml:space="preserve">    </w:t>
+      </w:r>
+      <w:proofErr w:type="gramStart"/>
+      <w:r>
+        <w:t>fauteuils</w:t>
+      </w:r>
+      <w:proofErr w:type="gramEnd"/>
+      <w:r>
+        <w:t xml:space="preserve"> </w:t>
+      </w:r>
+      <w:r>
+        <w:rPr>
+          <w:b/>
+          <w:bCs/>
+        </w:rPr>
+        <w:t>INT</w:t>
+      </w:r>
+      <w:r>
+        <w:t>,</w:t>
+      </w:r>
+    </w:p>
+    <w:p>
+      <w:pPr>
+        <w:rPr>
+          <w:lang w:val="en-US"/>
+        </w:rPr>
+      </w:pPr>
+      <w:r>
+        <w:t xml:space="preserve">    </w:t>
+      </w:r>
+      <w:proofErr w:type="spellStart"/>
+      <w:r>
+        <w:rPr>
+          <w:lang w:val="en-US"/>
+        </w:rPr>
         <w:t>geo_lon</w:t>
       </w:r>
       <w:proofErr w:type="spellEnd"/>
@@ -2022,6 +2262,7 @@
         <w:rPr>
           <w:lang w:val="en-US"/>
         </w:rPr>
+        <w:lastRenderedPageBreak/>
         <w:t xml:space="preserve">    name </w:t>
       </w:r>
       <w:proofErr w:type="gramStart"/>
@@ -2455,7 +2696,6 @@
         </w:numPr>
       </w:pPr>
       <w:r>
-        <w:lastRenderedPageBreak/>
         <w:t>Classe User avec attributs comme </w:t>
       </w:r>
       <w:proofErr w:type="spellStart"/>
@@ -2640,6 +2880,7 @@
     </w:p>
     <w:p>
       <w:r>
+        <w:lastRenderedPageBreak/>
         <w:t xml:space="preserve">Vous pouvez utiliser des outils comme Microsoft Visio, </w:t>
       </w:r>
       <w:proofErr w:type="spellStart"/>
@@ -2666,7 +2907,7 @@
       <w:r>
         <w:t xml:space="preserve"> pour créer ces diagrammes</w:t>
       </w:r>
-      <w:hyperlink r:id="rId5" w:tgtFrame="_blank" w:history="1">
+      <w:hyperlink r:id="rId7" w:tgtFrame="_blank" w:history="1">
         <w:r>
           <w:rPr>
             <w:rStyle w:val="Lienhypertexte"/>
@@ -2674,7 +2915,7 @@
           <w:t>1</w:t>
         </w:r>
       </w:hyperlink>
-      <w:hyperlink r:id="rId6" w:tgtFrame="_blank" w:history="1">
+      <w:hyperlink r:id="rId8" w:tgtFrame="_blank" w:history="1">
         <w:r>
           <w:rPr>
             <w:rStyle w:val="Lienhypertexte"/>
@@ -2682,7 +2923,7 @@
           <w:t>4</w:t>
         </w:r>
       </w:hyperlink>
-      <w:hyperlink r:id="rId7" w:tgtFrame="_blank" w:history="1">
+      <w:hyperlink r:id="rId9" w:tgtFrame="_blank" w:history="1">
         <w:r>
           <w:rPr>
             <w:rStyle w:val="Lienhypertexte"/>
@@ -2693,7 +2934,7 @@
       <w:r>
         <w:t>. Pour le MCD/MLD, des logiciels comme Looping ou Draw.io sont également recommandés3</w:t>
       </w:r>
-      <w:hyperlink r:id="rId8" w:tgtFrame="_blank" w:history="1">
+      <w:hyperlink r:id="rId10" w:tgtFrame="_blank" w:history="1">
         <w:r>
           <w:rPr>
             <w:rStyle w:val="Lienhypertexte"/>
@@ -2811,7 +3052,6 @@
         </w:numPr>
       </w:pPr>
       <w:r>
-        <w:lastRenderedPageBreak/>
         <w:t>Ajouter, modifier ou supprimer un film.</w:t>
       </w:r>
     </w:p>
@@ -3035,6 +3275,7 @@
         <w:rPr>
           <w:lang w:val="en-US"/>
         </w:rPr>
+        <w:lastRenderedPageBreak/>
         <w:t>title, overview, release_date, etc.</w:t>
       </w:r>
     </w:p>
@@ -3190,8 +3431,264 @@
         <w:rPr>
           <w:lang w:val="en-US"/>
         </w:rPr>
+        <w:t xml:space="preserve">  "users</w:t>
+      </w:r>
+      <w:proofErr w:type="gramStart"/>
+      <w:r>
+        <w:rPr>
+          <w:lang w:val="en-US"/>
+        </w:rPr>
+        <w:t>": {</w:t>
+      </w:r>
+      <w:proofErr w:type="gramEnd"/>
+    </w:p>
+    <w:p>
+      <w:pPr>
+        <w:rPr>
+          <w:lang w:val="en-US"/>
+        </w:rPr>
+      </w:pPr>
+      <w:r>
+        <w:rPr>
+          <w:lang w:val="en-US"/>
+        </w:rPr>
+        <w:t xml:space="preserve">    "uid1</w:t>
+      </w:r>
+      <w:proofErr w:type="gramStart"/>
+      <w:r>
+        <w:rPr>
+          <w:lang w:val="en-US"/>
+        </w:rPr>
+        <w:t>": {</w:t>
+      </w:r>
+      <w:proofErr w:type="gramEnd"/>
+    </w:p>
+    <w:p>
+      <w:pPr>
+        <w:rPr>
+          <w:lang w:val="en-US"/>
+        </w:rPr>
+      </w:pPr>
+      <w:r>
+        <w:rPr>
+          <w:lang w:val="en-US"/>
+        </w:rPr>
+        <w:t xml:space="preserve">      "email": "n.djamel@free.fr",</w:t>
+      </w:r>
+    </w:p>
+    <w:p>
+      <w:pPr>
+        <w:rPr>
+          <w:lang w:val="en-US"/>
+        </w:rPr>
+      </w:pPr>
+      <w:r>
+        <w:rPr>
+          <w:lang w:val="en-US"/>
+        </w:rPr>
+        <w:t xml:space="preserve">      "displayName": "Mat95rix7",</w:t>
+      </w:r>
+    </w:p>
+    <w:p>
+      <w:pPr>
+        <w:rPr>
+          <w:lang w:val="en-US"/>
+        </w:rPr>
+      </w:pPr>
+      <w:r>
+        <w:rPr>
+          <w:lang w:val="en-US"/>
+        </w:rPr>
+        <w:t xml:space="preserve">      "role": "admin"</w:t>
+      </w:r>
+    </w:p>
+    <w:p>
+      <w:pPr>
+        <w:rPr>
+          <w:lang w:val="en-US"/>
+        </w:rPr>
+      </w:pPr>
+      <w:r>
+        <w:rPr>
+          <w:lang w:val="en-US"/>
+        </w:rPr>
+        <w:t xml:space="preserve">    }</w:t>
+      </w:r>
+    </w:p>
+    <w:p>
+      <w:pPr>
+        <w:rPr>
+          <w:lang w:val="en-US"/>
+        </w:rPr>
+      </w:pPr>
+      <w:r>
+        <w:rPr>
+          <w:lang w:val="en-US"/>
+        </w:rPr>
+        <w:t xml:space="preserve">  },</w:t>
+      </w:r>
+    </w:p>
+    <w:p>
+      <w:pPr>
+        <w:rPr>
+          <w:lang w:val="en-US"/>
+        </w:rPr>
+      </w:pPr>
+      <w:r>
+        <w:rPr>
+          <w:lang w:val="en-US"/>
+        </w:rPr>
+        <w:t xml:space="preserve">  "theatres</w:t>
+      </w:r>
+      <w:proofErr w:type="gramStart"/>
+      <w:r>
+        <w:rPr>
+          <w:lang w:val="en-US"/>
+        </w:rPr>
+        <w:t>": {</w:t>
+      </w:r>
+      <w:proofErr w:type="gramEnd"/>
+    </w:p>
+    <w:p>
+      <w:pPr>
+        <w:rPr>
+          <w:lang w:val="en-US"/>
+        </w:rPr>
+      </w:pPr>
+      <w:r>
+        <w:rPr>
+          <w:lang w:val="en-US"/>
+        </w:rPr>
+        <w:t xml:space="preserve">    "theatre1</w:t>
+      </w:r>
+      <w:proofErr w:type="gramStart"/>
+      <w:r>
+        <w:rPr>
+          <w:lang w:val="en-US"/>
+        </w:rPr>
+        <w:t>": {</w:t>
+      </w:r>
+      <w:proofErr w:type="gramEnd"/>
+    </w:p>
+    <w:p>
+      <w:pPr>
+        <w:rPr>
+          <w:lang w:val="en-US"/>
+        </w:rPr>
+      </w:pPr>
+      <w:r>
+        <w:rPr>
+          <w:lang w:val="en-US"/>
+        </w:rPr>
+        <w:t xml:space="preserve">      </w:t>
+      </w:r>
+      <w:r>
+        <w:rPr>
+          <w:lang w:val="en-US"/>
+        </w:rPr>
+        <w:t>"nom": "UGC GEORGE V",</w:t>
+      </w:r>
+    </w:p>
+    <w:p>
+      <w:r>
+        <w:rPr>
+          <w:lang w:val="en-US"/>
+        </w:rPr>
+        <w:t xml:space="preserve">      </w:t>
+      </w:r>
+      <w:r>
+        <w:t>"adresse</w:t>
+      </w:r>
+      <w:proofErr w:type="gramStart"/>
+      <w:r>
+        <w:t>":</w:t>
+      </w:r>
+      <w:proofErr w:type="gramEnd"/>
+      <w:r>
+        <w:t xml:space="preserve"> "146 AVENUE DES CHAMPS ELYSEES",</w:t>
+      </w:r>
+    </w:p>
+    <w:p>
+      <w:pPr>
+        <w:rPr>
+          <w:lang w:val="en-US"/>
+        </w:rPr>
+      </w:pPr>
+      <w:r>
+        <w:t xml:space="preserve">      </w:t>
+      </w:r>
+      <w:r>
+        <w:rPr>
+          <w:lang w:val="en-US"/>
+        </w:rPr>
+        <w:t xml:space="preserve">"geo": </w:t>
+      </w:r>
+      <w:proofErr w:type="gramStart"/>
+      <w:r>
+        <w:rPr>
+          <w:lang w:val="en-US"/>
+        </w:rPr>
+        <w:t>{ "</w:t>
+      </w:r>
+      <w:proofErr w:type="gramEnd"/>
+      <w:r>
+        <w:rPr>
+          <w:lang w:val="en-US"/>
+        </w:rPr>
+        <w:t>lon": 2.298394, "lat": 48.873073 },</w:t>
+      </w:r>
+    </w:p>
+    <w:p>
+      <w:pPr>
+        <w:rPr>
+          <w:lang w:val="en-US"/>
+        </w:rPr>
+      </w:pPr>
+      <w:r>
+        <w:rPr>
+          <w:lang w:val="en-US"/>
+        </w:rPr>
+        <w:t xml:space="preserve">      "ecrans": 11</w:t>
+      </w:r>
+    </w:p>
+    <w:p>
+      <w:pPr>
+        <w:rPr>
+          <w:lang w:val="en-US"/>
+        </w:rPr>
+      </w:pPr>
+      <w:r>
+        <w:rPr>
+          <w:lang w:val="en-US"/>
+        </w:rPr>
+        <w:t xml:space="preserve">    }</w:t>
+      </w:r>
+    </w:p>
+    <w:p>
+      <w:pPr>
+        <w:rPr>
+          <w:lang w:val="en-US"/>
+        </w:rPr>
+      </w:pPr>
+      <w:r>
+        <w:rPr>
+          <w:lang w:val="en-US"/>
+        </w:rPr>
+        <w:t xml:space="preserve">  },</w:t>
+      </w:r>
+    </w:p>
+    <w:p>
+      <w:pPr>
+        <w:rPr>
+          <w:lang w:val="en-US"/>
+        </w:rPr>
+      </w:pPr>
+      <w:r>
+        <w:rPr>
+          <w:lang w:val="en-US"/>
+        </w:rPr>
         <w:lastRenderedPageBreak/>
-        <w:t xml:space="preserve">  "users</w:t>
+        <w:t xml:space="preserve">  "movies</w:t>
       </w:r>
       <w:proofErr w:type="gramStart"/>
       <w:r>
@@ -3212,7 +3709,7 @@
         <w:rPr>
           <w:lang w:val="en-US"/>
         </w:rPr>
-        <w:t xml:space="preserve">    "uid1</w:t>
+        <w:t xml:space="preserve">    "movie1</w:t>
       </w:r>
       <w:proofErr w:type="gramStart"/>
       <w:r>
@@ -3233,112 +3730,109 @@
         <w:rPr>
           <w:lang w:val="en-US"/>
         </w:rPr>
-        <w:t xml:space="preserve">      "email": "n.djamel@free.fr",</w:t>
-      </w:r>
-    </w:p>
-    <w:p>
-      <w:pPr>
-        <w:rPr>
-          <w:lang w:val="en-US"/>
-        </w:rPr>
-      </w:pPr>
-      <w:r>
-        <w:rPr>
-          <w:lang w:val="en-US"/>
-        </w:rPr>
-        <w:t xml:space="preserve">      "displayName": "Mat95rix7",</w:t>
-      </w:r>
-    </w:p>
-    <w:p>
-      <w:pPr>
-        <w:rPr>
-          <w:lang w:val="en-US"/>
-        </w:rPr>
-      </w:pPr>
-      <w:r>
-        <w:rPr>
-          <w:lang w:val="en-US"/>
-        </w:rPr>
-        <w:t xml:space="preserve">      "role": "admin"</w:t>
-      </w:r>
-    </w:p>
-    <w:p>
-      <w:pPr>
-        <w:rPr>
-          <w:lang w:val="en-US"/>
-        </w:rPr>
-      </w:pPr>
-      <w:r>
-        <w:rPr>
-          <w:lang w:val="en-US"/>
-        </w:rPr>
-        <w:t xml:space="preserve">    }</w:t>
-      </w:r>
-    </w:p>
-    <w:p>
-      <w:pPr>
-        <w:rPr>
-          <w:lang w:val="en-US"/>
-        </w:rPr>
-      </w:pPr>
-      <w:r>
-        <w:rPr>
-          <w:lang w:val="en-US"/>
-        </w:rPr>
-        <w:t xml:space="preserve">  },</w:t>
-      </w:r>
-    </w:p>
-    <w:p>
-      <w:pPr>
-        <w:rPr>
-          <w:lang w:val="en-US"/>
-        </w:rPr>
-      </w:pPr>
-      <w:r>
-        <w:rPr>
-          <w:lang w:val="en-US"/>
-        </w:rPr>
-        <w:t xml:space="preserve">  "theatres</w:t>
+        <w:t xml:space="preserve">      "title": "Sonic 3, le film",</w:t>
+      </w:r>
+    </w:p>
+    <w:p>
+      <w:pPr>
+        <w:rPr>
+          <w:lang w:val="en-US"/>
+        </w:rPr>
+      </w:pPr>
+      <w:r>
+        <w:rPr>
+          <w:lang w:val="en-US"/>
+        </w:rPr>
+        <w:t xml:space="preserve">      "overview": "...",</w:t>
+      </w:r>
+    </w:p>
+    <w:p>
+      <w:pPr>
+        <w:rPr>
+          <w:lang w:val="en-US"/>
+        </w:rPr>
+      </w:pPr>
+      <w:r>
+        <w:rPr>
+          <w:lang w:val="en-US"/>
+        </w:rPr>
+        <w:t xml:space="preserve">      "</w:t>
       </w:r>
       <w:proofErr w:type="gramStart"/>
       <w:r>
         <w:rPr>
           <w:lang w:val="en-US"/>
         </w:rPr>
-        <w:t>": {</w:t>
+        <w:t>genre</w:t>
       </w:r>
       <w:proofErr w:type="gramEnd"/>
-    </w:p>
-    <w:p>
-      <w:pPr>
-        <w:rPr>
-          <w:lang w:val="en-US"/>
-        </w:rPr>
-      </w:pPr>
-      <w:r>
-        <w:rPr>
-          <w:lang w:val="en-US"/>
-        </w:rPr>
-        <w:t xml:space="preserve">    "theatre1</w:t>
+      <w:r>
+        <w:rPr>
+          <w:lang w:val="en-US"/>
+        </w:rPr>
+        <w:t>_ids": [28, 878],</w:t>
+      </w:r>
+    </w:p>
+    <w:p>
+      <w:pPr>
+        <w:rPr>
+          <w:lang w:val="en-US"/>
+        </w:rPr>
+      </w:pPr>
+      <w:r>
+        <w:rPr>
+          <w:lang w:val="en-US"/>
+        </w:rPr>
+        <w:t xml:space="preserve">      "</w:t>
       </w:r>
       <w:proofErr w:type="gramStart"/>
       <w:r>
         <w:rPr>
           <w:lang w:val="en-US"/>
         </w:rPr>
-        <w:t>": {</w:t>
+        <w:t>release</w:t>
       </w:r>
       <w:proofErr w:type="gramEnd"/>
-    </w:p>
-    <w:p>
-      <w:r>
-        <w:rPr>
-          <w:lang w:val="en-US"/>
-        </w:rPr>
-        <w:t xml:space="preserve">      </w:t>
-      </w:r>
-      <w:r>
-        <w:t>"nom</w:t>
+      <w:r>
+        <w:rPr>
+          <w:lang w:val="en-US"/>
+        </w:rPr>
+        <w:t>_date": "2024-12-19"</w:t>
+      </w:r>
+    </w:p>
+    <w:p>
+      <w:pPr>
+        <w:rPr>
+          <w:lang w:val="en-US"/>
+        </w:rPr>
+      </w:pPr>
+      <w:r>
+        <w:rPr>
+          <w:lang w:val="en-US"/>
+        </w:rPr>
+        <w:t xml:space="preserve">    </w:t>
+      </w:r>
+      <w:r>
+        <w:rPr>
+          <w:lang w:val="en-US"/>
+        </w:rPr>
+        <w:t>}</w:t>
+      </w:r>
+    </w:p>
+    <w:p>
+      <w:r>
+        <w:rPr>
+          <w:lang w:val="en-US"/>
+        </w:rPr>
+        <w:t xml:space="preserve">  </w:t>
+      </w:r>
+      <w:r>
+        <w:t>},</w:t>
+      </w:r>
+    </w:p>
+    <w:p>
+      <w:r>
+        <w:t xml:space="preserve">  "genres</w:t>
       </w:r>
       <w:proofErr w:type="gramStart"/>
       <w:r>
@@ -3346,12 +3840,12 @@
       </w:r>
       <w:proofErr w:type="gramEnd"/>
       <w:r>
-        <w:t xml:space="preserve"> "UGC GEORGE V",</w:t>
-      </w:r>
-    </w:p>
-    <w:p>
-      <w:r>
-        <w:t xml:space="preserve">      "adresse</w:t>
+        <w:t xml:space="preserve"> {</w:t>
+      </w:r>
+    </w:p>
+    <w:p>
+      <w:r>
+        <w:t xml:space="preserve">    "28</w:t>
       </w:r>
       <w:proofErr w:type="gramStart"/>
       <w:r>
@@ -3359,288 +3853,54 @@
       </w:r>
       <w:proofErr w:type="gramEnd"/>
       <w:r>
-        <w:t xml:space="preserve"> "146 AVENUE DES CHAMPS ELYSEES",</w:t>
-      </w:r>
-    </w:p>
-    <w:p>
-      <w:pPr>
-        <w:rPr>
-          <w:lang w:val="en-US"/>
-        </w:rPr>
-      </w:pPr>
-      <w:r>
-        <w:t xml:space="preserve">      </w:t>
-      </w:r>
-      <w:r>
-        <w:rPr>
-          <w:lang w:val="en-US"/>
-        </w:rPr>
-        <w:t xml:space="preserve">"geo": </w:t>
+        <w:t xml:space="preserve"> { "</w:t>
+      </w:r>
+      <w:proofErr w:type="spellStart"/>
+      <w:r>
+        <w:t>name</w:t>
+      </w:r>
+      <w:proofErr w:type="spellEnd"/>
+      <w:r>
+        <w:t>": "Action" },</w:t>
+      </w:r>
+    </w:p>
+    <w:p>
+      <w:r>
+        <w:t xml:space="preserve">    "878</w:t>
       </w:r>
       <w:proofErr w:type="gramStart"/>
       <w:r>
-        <w:rPr>
-          <w:lang w:val="en-US"/>
-        </w:rPr>
-        <w:t>{ "</w:t>
+        <w:t>":</w:t>
       </w:r>
       <w:proofErr w:type="gramEnd"/>
       <w:r>
-        <w:rPr>
-          <w:lang w:val="en-US"/>
-        </w:rPr>
-        <w:t>lon": 2.298394, "lat": 48.873073 },</w:t>
-      </w:r>
-    </w:p>
-    <w:p>
-      <w:pPr>
-        <w:rPr>
-          <w:lang w:val="en-US"/>
-        </w:rPr>
-      </w:pPr>
-      <w:r>
-        <w:rPr>
-          <w:lang w:val="en-US"/>
-        </w:rPr>
-        <w:t xml:space="preserve">      "ecrans": 11</w:t>
-      </w:r>
-    </w:p>
-    <w:p>
-      <w:pPr>
-        <w:rPr>
-          <w:lang w:val="en-US"/>
-        </w:rPr>
-      </w:pPr>
-      <w:r>
-        <w:rPr>
-          <w:lang w:val="en-US"/>
-        </w:rPr>
-        <w:t xml:space="preserve">    }</w:t>
-      </w:r>
-    </w:p>
-    <w:p>
-      <w:pPr>
-        <w:rPr>
-          <w:lang w:val="en-US"/>
-        </w:rPr>
-      </w:pPr>
-      <w:r>
-        <w:rPr>
-          <w:lang w:val="en-US"/>
-        </w:rPr>
-        <w:t xml:space="preserve">  },</w:t>
-      </w:r>
-    </w:p>
-    <w:p>
-      <w:pPr>
-        <w:rPr>
-          <w:lang w:val="en-US"/>
-        </w:rPr>
-      </w:pPr>
-      <w:r>
-        <w:rPr>
-          <w:lang w:val="en-US"/>
-        </w:rPr>
-        <w:t xml:space="preserve">  "movies</w:t>
-      </w:r>
-      <w:proofErr w:type="gramStart"/>
-      <w:r>
-        <w:rPr>
-          <w:lang w:val="en-US"/>
-        </w:rPr>
-        <w:t>": {</w:t>
-      </w:r>
-      <w:proofErr w:type="gramEnd"/>
-    </w:p>
-    <w:p>
-      <w:pPr>
-        <w:rPr>
-          <w:lang w:val="en-US"/>
-        </w:rPr>
-      </w:pPr>
-      <w:r>
-        <w:rPr>
-          <w:lang w:val="en-US"/>
-        </w:rPr>
-        <w:t xml:space="preserve">    "movie1</w:t>
-      </w:r>
-      <w:proofErr w:type="gramStart"/>
-      <w:r>
-        <w:rPr>
-          <w:lang w:val="en-US"/>
-        </w:rPr>
-        <w:t>": {</w:t>
-      </w:r>
-      <w:proofErr w:type="gramEnd"/>
-    </w:p>
-    <w:p>
-      <w:pPr>
-        <w:rPr>
-          <w:lang w:val="en-US"/>
-        </w:rPr>
-      </w:pPr>
-      <w:r>
-        <w:rPr>
-          <w:lang w:val="en-US"/>
-        </w:rPr>
-        <w:t xml:space="preserve">      "title": "Sonic 3, le film",</w:t>
-      </w:r>
-    </w:p>
-    <w:p>
-      <w:pPr>
-        <w:rPr>
-          <w:lang w:val="en-US"/>
-        </w:rPr>
-      </w:pPr>
-      <w:r>
-        <w:rPr>
-          <w:lang w:val="en-US"/>
-        </w:rPr>
-        <w:t xml:space="preserve">      "overview": "...",</w:t>
-      </w:r>
-    </w:p>
-    <w:p>
-      <w:pPr>
-        <w:rPr>
-          <w:lang w:val="en-US"/>
-        </w:rPr>
-      </w:pPr>
-      <w:r>
-        <w:rPr>
-          <w:lang w:val="en-US"/>
-        </w:rPr>
-        <w:t xml:space="preserve">      "</w:t>
-      </w:r>
-      <w:proofErr w:type="gramStart"/>
-      <w:r>
-        <w:rPr>
-          <w:lang w:val="en-US"/>
-        </w:rPr>
-        <w:t>genre</w:t>
-      </w:r>
-      <w:proofErr w:type="gramEnd"/>
-      <w:r>
-        <w:rPr>
-          <w:lang w:val="en-US"/>
-        </w:rPr>
-        <w:t>_ids": [28, 878],</w:t>
-      </w:r>
-    </w:p>
-    <w:p>
-      <w:pPr>
-        <w:rPr>
-          <w:lang w:val="en-US"/>
-        </w:rPr>
-      </w:pPr>
-      <w:r>
-        <w:rPr>
-          <w:lang w:val="en-US"/>
-        </w:rPr>
-        <w:t xml:space="preserve">      "</w:t>
-      </w:r>
-      <w:proofErr w:type="gramStart"/>
-      <w:r>
-        <w:rPr>
-          <w:lang w:val="en-US"/>
-        </w:rPr>
-        <w:t>release</w:t>
-      </w:r>
-      <w:proofErr w:type="gramEnd"/>
-      <w:r>
-        <w:rPr>
-          <w:lang w:val="en-US"/>
-        </w:rPr>
-        <w:t>_date": "2024-12-19"</w:t>
-      </w:r>
-    </w:p>
-    <w:p>
-      <w:r>
-        <w:rPr>
-          <w:lang w:val="en-US"/>
-        </w:rPr>
-        <w:t xml:space="preserve">    </w:t>
-      </w:r>
+        <w:t xml:space="preserve"> { "</w:t>
+      </w:r>
+      <w:proofErr w:type="spellStart"/>
+      <w:r>
+        <w:t>name</w:t>
+      </w:r>
+      <w:proofErr w:type="spellEnd"/>
+      <w:r>
+        <w:t>": "Science-Fiction" }</w:t>
+      </w:r>
+    </w:p>
+    <w:p>
+      <w:r>
+        <w:t xml:space="preserve">  }</w:t>
+      </w:r>
+    </w:p>
+    <w:p>
       <w:r>
         <w:t>}</w:t>
       </w:r>
     </w:p>
     <w:p>
       <w:r>
-        <w:t xml:space="preserve">  },</w:t>
-      </w:r>
-    </w:p>
-    <w:p>
-      <w:r>
-        <w:t xml:space="preserve">  "genres</w:t>
-      </w:r>
-      <w:proofErr w:type="gramStart"/>
-      <w:r>
-        <w:t>":</w:t>
-      </w:r>
-      <w:proofErr w:type="gramEnd"/>
-      <w:r>
-        <w:t xml:space="preserve"> {</w:t>
-      </w:r>
-    </w:p>
-    <w:p>
-      <w:r>
-        <w:t xml:space="preserve">    "28</w:t>
-      </w:r>
-      <w:proofErr w:type="gramStart"/>
-      <w:r>
-        <w:t>":</w:t>
-      </w:r>
-      <w:proofErr w:type="gramEnd"/>
-      <w:r>
-        <w:t xml:space="preserve"> { "</w:t>
-      </w:r>
-      <w:proofErr w:type="spellStart"/>
-      <w:r>
-        <w:t>name</w:t>
-      </w:r>
-      <w:proofErr w:type="spellEnd"/>
-      <w:r>
-        <w:t>": "Action" },</w:t>
-      </w:r>
-    </w:p>
-    <w:p>
-      <w:r>
-        <w:t xml:space="preserve">    "878</w:t>
-      </w:r>
-      <w:proofErr w:type="gramStart"/>
-      <w:r>
-        <w:t>":</w:t>
-      </w:r>
-      <w:proofErr w:type="gramEnd"/>
-      <w:r>
-        <w:t xml:space="preserve"> { "</w:t>
-      </w:r>
-      <w:proofErr w:type="spellStart"/>
-      <w:r>
-        <w:t>name</w:t>
-      </w:r>
-      <w:proofErr w:type="spellEnd"/>
-      <w:r>
-        <w:t>": "Science-Fiction" }</w:t>
-      </w:r>
-    </w:p>
-    <w:p>
-      <w:r>
-        <w:t xml:space="preserve">  }</w:t>
-      </w:r>
-    </w:p>
-    <w:p>
-      <w:r>
-        <w:t>}</w:t>
-      </w:r>
-    </w:p>
-    <w:p>
-      <w:r>
-        <w:rPr>
-          <w:b/>
-          <w:bCs/>
-        </w:rPr>
-        <w:lastRenderedPageBreak/>
+        <w:rPr>
+          <w:b/>
+          <w:bCs/>
+        </w:rPr>
         <w:t>Diagramme UML : Diagramme de Classe</w:t>
       </w:r>
     </w:p>
@@ -3861,6 +4121,7 @@
         </w:numPr>
       </w:pPr>
       <w:r>
+        <w:lastRenderedPageBreak/>
         <w:t>L'administrateur envoie une requête via l'application pour ajouter un film.</w:t>
       </w:r>
     </w:p>
@@ -3992,7 +4253,7 @@
       <w:r>
         <w:t> : Toute modification est instantanément visible sur tous les appareils connectés</w:t>
       </w:r>
-      <w:hyperlink r:id="rId9" w:tgtFrame="_blank" w:history="1">
+      <w:hyperlink r:id="rId11" w:tgtFrame="_blank" w:history="1">
         <w:r>
           <w:rPr>
             <w:rStyle w:val="Lienhypertexte"/>
@@ -4000,7 +4261,7 @@
           <w:t>2</w:t>
         </w:r>
       </w:hyperlink>
-      <w:hyperlink r:id="rId10" w:tgtFrame="_blank" w:history="1">
+      <w:hyperlink r:id="rId12" w:tgtFrame="_blank" w:history="1">
         <w:r>
           <w:rPr>
             <w:rStyle w:val="Lienhypertexte"/>
@@ -4029,7 +4290,7 @@
       <w:r>
         <w:t> : Les schémas dynamiques permettent d'ajouter ou modifier facilement des champs</w:t>
       </w:r>
-      <w:hyperlink r:id="rId11" w:tgtFrame="_blank" w:history="1">
+      <w:hyperlink r:id="rId13" w:tgtFrame="_blank" w:history="1">
         <w:r>
           <w:rPr>
             <w:rStyle w:val="Lienhypertexte"/>
@@ -4037,7 +4298,7 @@
           <w:t>3</w:t>
         </w:r>
       </w:hyperlink>
-      <w:hyperlink r:id="rId12" w:tgtFrame="_blank" w:history="1">
+      <w:hyperlink r:id="rId14" w:tgtFrame="_blank" w:history="1">
         <w:r>
           <w:rPr>
             <w:rStyle w:val="Lienhypertexte"/>
@@ -4074,7 +4335,7 @@
       <w:r>
         <w:t>, vous pouvez restreindre l'accès aux collections selon les rôles utilisateurs</w:t>
       </w:r>
-      <w:hyperlink r:id="rId13" w:tgtFrame="_blank" w:history="1">
+      <w:hyperlink r:id="rId15" w:tgtFrame="_blank" w:history="1">
         <w:r>
           <w:rPr>
             <w:rStyle w:val="Lienhypertexte"/>
@@ -4082,7 +4343,7 @@
           <w:t>4</w:t>
         </w:r>
       </w:hyperlink>
-      <w:hyperlink r:id="rId14" w:tgtFrame="_blank" w:history="1">
+      <w:hyperlink r:id="rId16" w:tgtFrame="_blank" w:history="1">
         <w:r>
           <w:rPr>
             <w:rStyle w:val="Lienhypertexte"/>
@@ -4271,7 +4532,7 @@
   <w:abstractNum w:abstractNumId="1" w15:restartNumberingAfterBreak="0">
     <w:nsid w:val="105241E0"/>
     <w:multiLevelType w:val="multilevel"/>
-    <w:tmpl w:val="BAEA213C"/>
+    <w:tmpl w:val="8902AFCC"/>
     <w:lvl w:ilvl="0">
       <w:start w:val="1"/>
       <w:numFmt w:val="decimal"/>
@@ -4284,17 +4545,16 @@
         <w:ind w:left="720" w:hanging="360"/>
       </w:pPr>
     </w:lvl>
-    <w:lvl w:ilvl="1" w:tentative="1">
-      <w:start w:val="1"/>
-      <w:numFmt w:val="decimal"/>
-      <w:lvlText w:val="%2."/>
-      <w:lvlJc w:val="left"/>
-      <w:pPr>
-        <w:tabs>
-          <w:tab w:val="num" w:pos="1440"/>
-        </w:tabs>
+    <w:lvl w:ilvl="1">
+      <w:numFmt w:val="bullet"/>
+      <w:lvlText w:val="-"/>
+      <w:lvlJc w:val="left"/>
+      <w:pPr>
         <w:ind w:left="1440" w:hanging="360"/>
       </w:pPr>
+      <w:rPr>
+        <w:rFonts w:ascii="Aptos" w:eastAsiaTheme="minorHAnsi" w:hAnsi="Aptos" w:cstheme="minorBidi" w:hint="default"/>
+      </w:rPr>
     </w:lvl>
     <w:lvl w:ilvl="2" w:tentative="1">
       <w:start w:val="1"/>
